--- a/tillsyn/Björnideforsen B tillsynsbegäran.docx
+++ b/tillsyn/Björnideforsen B tillsynsbegäran.docx
@@ -218,7 +218,7 @@
     <w:r>
       <w:tab/>
       <w:tab/>
-      <w:t>2024-07-22</w:t>
+      <w:t>2024-07-24</w:t>
       <w:br/>
       <w:br/>
     </w:r>

--- a/tillsyn/Björnideforsen B tillsynsbegäran.docx
+++ b/tillsyn/Björnideforsen B tillsynsbegäran.docx
@@ -218,7 +218,7 @@
     <w:r>
       <w:tab/>
       <w:tab/>
-      <w:t>2024-07-24</w:t>
+      <w:t>2024-07-25</w:t>
       <w:br/>
       <w:br/>
     </w:r>

--- a/tillsyn/Björnideforsen B tillsynsbegäran.docx
+++ b/tillsyn/Björnideforsen B tillsynsbegäran.docx
@@ -7,12 +7,12 @@
         <w:pStyle w:val="Title"/>
       </w:pPr>
       <w:r>
-        <w:t>Tillsynsbegäran - information om höga naturvärden i avverkningsanmälan Björnideforsen B i Arvidsjaurs kommun</w:t>
+        <w:t>Tillsynsbegäran - information om höga naturvärden och fridlysta arter i avverkningsanmälan Björnideforsen B i Arvidsjaurs kommun</w:t>
       </w:r>
     </w:p>
     <w:p>
       <w:r>
-        <w:t>Detta dokument behandlar höga naturvärden i avverkningsanmälan Björnideforsen B i Arvidsjaurs kommun. Denna avverkningsanmälan inkom 2023-07-27 och omfattar 91,7 ha.</w:t>
+        <w:t>Detta dokument behandlar höga naturvärden i avverkningsanmälan Björnideforsen B i Arvidsjaurs kommun. Denna avverkningsanmälan inkom 2024-08-02 och omfattar 91,7 ha.</w:t>
       </w:r>
     </w:p>
     <w:p>
@@ -22,7 +22,7 @@
     </w:p>
     <w:p>
       <w:r>
-        <w:t>Nedan beskrivs fynd av naturvårdsarter som gjorts i det avverkningsanmälda området.</w:t>
+        <w:t>Nedan beskrivs fynd av naturvårdsarter och fridlysta arter som gjorts i det avverkningsanmälda området. I BILAGA 1 finns artfakta om fridlysta arter.</w:t>
       </w:r>
     </w:p>
     <w:p>
@@ -35,7 +35,7 @@
     </w:p>
     <w:p>
       <w:r>
-        <w:t>I avverkningsanmälan har följande 2 naturvårdsarter hittats: gräddporing (VU) och ostticka (VU). Av dessa är 2 rödlistade. För rödlistade arter har rödlistekategorin angivits inom parentes.</w:t>
+        <w:t>I avverkningsanmälan har följande 34 naturvårdsarter hittats: doftticka (VU, §8), fläckporing (VU), gräddporing (VU), ostticka (VU), blanksvart spiklav (NT), blå taggsvamp (NT), blågrå svartspik (NT), dvärgbägarlav (NT), gammelgransskål (NT), garnlav (NT), granticka (NT), grå blåbärsfältmätare (NT), knottrig blåslav (NT), kolflarnlav (NT), ladlav (NT), mörk kolflarnlav (NT), nordtagging (NT), vedflamlav (NT), vedskivlav (NT), vedtrappmossa (NT), violmussling (NT), vitgrynig nållav (NT), bronshjon (S), bårdlav (S), dropptaggsvamp (S), gullgröppa (S), korallrot (S, §8), luddlav (S), plattlummer (S, §9), skinnlav (S), spindelblomster (S, §8), stuplav (S), vågbandad barkbock (S) och tjäder (§4). Av dessa är 22 rödlistade. För rödlistade arter har rödlistekategorin angivits inom parentes. Arter som är signalarter enligt Skogsstyrelsen har markerats med (S). För fridlysta arter anges även paragrafen i Artskyddsförordningen som arten är fridlyst enligt.</w:t>
       </w:r>
     </w:p>
     <w:p>
@@ -50,7 +50,7 @@
       <w:r>
         <w:drawing>
           <wp:inline xmlns:a="http://schemas.openxmlformats.org/drawingml/2006/main" xmlns:pic="http://schemas.openxmlformats.org/drawingml/2006/picture">
-            <wp:extent cx="5486400" cy="3937661"/>
+            <wp:extent cx="5486400" cy="3827804"/>
             <wp:docPr id="1" name="Picture 1"/>
             <wp:cNvGraphicFramePr>
               <a:graphicFrameLocks noChangeAspect="1"/>
@@ -71,7 +71,7 @@
                   <pic:spPr>
                     <a:xfrm>
                       <a:off x="0" y="0"/>
-                      <a:ext cx="5486400" cy="3937661"/>
+                      <a:ext cx="5486400" cy="3827804"/>
                     </a:xfrm>
                     <a:prstGeom prst="rect"/>
                   </pic:spPr>
@@ -88,6 +88,86 @@
       </w:pPr>
       <w:r>
         <w:t>Figur 1. Fyndplatser för naturvårdsarter i det avverkningsanmälda området (röd linje). Markörer utan svart kant är placerade på fyndplatsen. Markörer med svart kant är placerade vid sidan av fyndplatsen och har ett svart streck som visar fyndplatsens exakta position. Kartans mittpunktskoordinat är N 7327575, E 694154 i SWEREF 99 TM.</w:t>
+      </w:r>
+    </w:p>
+    <w:p>
+      <w:pPr>
+        <w:pStyle w:val="Heading1"/>
+      </w:pPr>
+      <w:r>
+        <w:t>Fridlysta arter</w:t>
+      </w:r>
+    </w:p>
+    <w:p>
+      <w:r>
+        <w:t>Följande fridlysta arter har sina livsmiljöer och växtplatser i den avverkningsanmälda skogen: doftticka (VU, §8), korallrot (S, §8), plattlummer (S, §9), spindelblomster (S, §8) och tjäder (§4).</w:t>
+      </w:r>
+    </w:p>
+    <w:p>
+      <w:r>
+        <w:t xml:space="preserve">Observera att medlemsländerna är skyldiga att agera i enlighet med EU:s fågeldirektiv där det uttryckligen står att direktivet gäller för fåglar samt för deras ägg, bon och </w:t>
+      </w:r>
+      <w:r>
+        <w:rPr>
+          <w:b/>
+        </w:rPr>
+        <w:t xml:space="preserve">livsmiljöer </w:t>
+      </w:r>
+      <w:r>
+        <w:t>(artikel 1). Vidare att de åtgärder som vidtas inte får leda till en försämring av den nuvarande situationen beträffande bevarandet av de fågelarter som avses i artikel 1 (artikel 13). Fågeldirektivet är styrande för tillsynsansvariga myndigheters ärendehantering, ställningstaganden och beslutsfattande.</w:t>
+      </w:r>
+    </w:p>
+    <w:p>
+      <w:r>
+        <w:t>I BILAGA 1 finns mer detaljerad information om ekologi samt krav på livsmiljö hos fridlysta arter.</w:t>
+      </w:r>
+    </w:p>
+    <w:p>
+      <w:r>
+        <w:br w:type="page"/>
+      </w:r>
+    </w:p>
+    <w:p>
+      <w:pPr>
+        <w:pStyle w:val="Title"/>
+      </w:pPr>
+      <w:r>
+        <w:t>BILAGA 1 - Fridlysta arter</w:t>
+      </w:r>
+    </w:p>
+    <w:p>
+      <w:pPr>
+        <w:pStyle w:val="Heading1"/>
+      </w:pPr>
+      <w:r>
+        <w:t>Tjäder – ekologi samt krav på livsmiljön</w:t>
+      </w:r>
+    </w:p>
+    <w:p>
+      <w:r>
+        <w:t xml:space="preserve">Tjäder (§4) är en utpräglad skogsfågel knuten till större sammanhängande barrskogsområden. Tupparna och hönorna utnyttjar till viss del olika miljöer, och   habitatvalet varierar dessutom mellan olika delar av året. För att det ska finnas livskraftiga tjäderbestånd krävs funktionella skogslandskap med en blandning av uppvuxen, gles och luckig skog, täta sumpskogar, myrar och andra små våtmarker. Arten försvinner när skogen fragmenteras och den sammanlagda arealen hyggen och andra öppna områden blir för stor. Ett småskaligt och försiktigt virkesuttag genom hyggesfria metoder kan i vissa fall vara möjligt i området inom 200 m från lekcentrum. Längre ut från lekcentrum, inom 200–500 m bör den avverkade ytan inte överskrida 1 hektar för att undvika alltför stora och snabba förändringar. </w:t>
+      </w:r>
+    </w:p>
+    <w:p>
+      <w:pPr>
+        <w:pStyle w:val="Heading2"/>
+      </w:pPr>
+      <w:r>
+        <w:t>Referenser - tjäder</w:t>
+      </w:r>
+    </w:p>
+    <w:p>
+      <w:r>
+        <w:t xml:space="preserve">Skogsstyrelsen, 2019. </w:t>
+      </w:r>
+      <w:r>
+        <w:rPr>
+          <w:i/>
+        </w:rPr>
+        <w:t xml:space="preserve">Vägledning för hänsyn till fåglar – tjäder. </w:t>
+      </w:r>
+      <w:r>
+        <w:t>https://www.skogsstyrelsen.se/globalassets/lag-och-tillsyn/artskydd/vagledningar-for-hansyn-till-faglar/tjader-vagledning-hansyn2.pdf</w:t>
       </w:r>
     </w:p>
     <w:sectPr>
@@ -218,7 +298,7 @@
     <w:r>
       <w:tab/>
       <w:tab/>
-      <w:t>2024-07-25</w:t>
+      <w:t>2024-08-02</w:t>
       <w:br/>
       <w:br/>
     </w:r>

--- a/tillsyn/Björnideforsen B tillsynsbegäran.docx
+++ b/tillsyn/Björnideforsen B tillsynsbegäran.docx
@@ -12,7 +12,7 @@
     </w:p>
     <w:p>
       <w:r>
-        <w:t>Detta dokument behandlar höga naturvärden i avverkningsanmälan Björnideforsen B i Arvidsjaurs kommun. Denna avverkningsanmälan inkom 2024-08-02 och omfattar 91,7 ha.</w:t>
+        <w:t>Detta dokument behandlar höga naturvärden i avverkningsanmälan Björnideforsen B i Arvidsjaurs kommun. Denna avverkningsanmälan inkom 2024-08-04 och omfattar 56,7 ha.</w:t>
       </w:r>
     </w:p>
     <w:p>
@@ -35,7 +35,7 @@
     </w:p>
     <w:p>
       <w:r>
-        <w:t>I avverkningsanmälan har följande 34 naturvårdsarter hittats: doftticka (VU, §8), fläckporing (VU), gräddporing (VU), ostticka (VU), blanksvart spiklav (NT), blå taggsvamp (NT), blågrå svartspik (NT), dvärgbägarlav (NT), gammelgransskål (NT), garnlav (NT), granticka (NT), grå blåbärsfältmätare (NT), knottrig blåslav (NT), kolflarnlav (NT), ladlav (NT), mörk kolflarnlav (NT), nordtagging (NT), vedflamlav (NT), vedskivlav (NT), vedtrappmossa (NT), violmussling (NT), vitgrynig nållav (NT), bronshjon (S), bårdlav (S), dropptaggsvamp (S), gullgröppa (S), korallrot (S, §8), luddlav (S), plattlummer (S, §9), skinnlav (S), spindelblomster (S, §8), stuplav (S), vågbandad barkbock (S) och tjäder (§4). Av dessa är 22 rödlistade. För rödlistade arter har rödlistekategorin angivits inom parentes. Arter som är signalarter enligt Skogsstyrelsen har markerats med (S). För fridlysta arter anges även paragrafen i Artskyddsförordningen som arten är fridlyst enligt.</w:t>
+        <w:t>I avverkningsanmälan har följande 33 naturvårdsarter hittats: doftticka (VU, §8), fläckporing (VU), gräddporing (VU), blanksvart spiklav (NT), blå taggsvamp (NT), blågrå svartspik (NT), dvärgbägarlav (NT), gammelgransskål (NT), garnlav (NT), granticka (NT), grå blåbärsfältmätare (NT), knottrig blåslav (NT), kolflarnlav (NT), ladlav (NT), mörk kolflarnlav (NT), nordtagging (NT), vedflamlav (NT), vedskivlav (NT), vedtrappmossa (NT), violmussling (NT), vitgrynig nållav (NT), bronshjon (S), bårdlav (S), dropptaggsvamp (S), gullgröppa (S), korallrot (S, §8), luddlav (S), plattlummer (S, §9), skinnlav (S), spindelblomster (S, §8), stuplav (S), vågbandad barkbock (S) och tjäder (§4). Av dessa är 21 rödlistade. För rödlistade arter har rödlistekategorin angivits inom parentes. Arter som är signalarter enligt Skogsstyrelsen har markerats med (S). För fridlysta arter anges även paragrafen i Artskyddsförordningen som arten är fridlyst enligt.</w:t>
       </w:r>
     </w:p>
     <w:p>
@@ -50,7 +50,7 @@
       <w:r>
         <w:drawing>
           <wp:inline xmlns:a="http://schemas.openxmlformats.org/drawingml/2006/main" xmlns:pic="http://schemas.openxmlformats.org/drawingml/2006/picture">
-            <wp:extent cx="5486400" cy="3827804"/>
+            <wp:extent cx="5486400" cy="5538305"/>
             <wp:docPr id="1" name="Picture 1"/>
             <wp:cNvGraphicFramePr>
               <a:graphicFrameLocks noChangeAspect="1"/>
@@ -71,7 +71,7 @@
                   <pic:spPr>
                     <a:xfrm>
                       <a:off x="0" y="0"/>
-                      <a:ext cx="5486400" cy="3827804"/>
+                      <a:ext cx="5486400" cy="5538305"/>
                     </a:xfrm>
                     <a:prstGeom prst="rect"/>
                   </pic:spPr>
@@ -87,7 +87,7 @@
         <w:pStyle w:val="Caption"/>
       </w:pPr>
       <w:r>
-        <w:t>Figur 1. Fyndplatser för naturvårdsarter i det avverkningsanmälda området (röd linje). Markörer utan svart kant är placerade på fyndplatsen. Markörer med svart kant är placerade vid sidan av fyndplatsen och har ett svart streck som visar fyndplatsens exakta position. Kartans mittpunktskoordinat är N 7327575, E 694154 i SWEREF 99 TM.</w:t>
+        <w:t>Figur 1. Fyndplatser för naturvårdsarter i det avverkningsanmälda området (röd linje). Markörer utan svart kant är placerade på fyndplatsen. Markörer med svart kant är placerade vid sidan av fyndplatsen och har ett svart streck som visar fyndplatsens exakta position. Kartans mittpunktskoordinat är N 7327458, E 694642 i SWEREF 99 TM.</w:t>
       </w:r>
     </w:p>
     <w:p>
@@ -298,7 +298,7 @@
     <w:r>
       <w:tab/>
       <w:tab/>
-      <w:t>2024-08-02</w:t>
+      <w:t>2024-08-04</w:t>
       <w:br/>
       <w:br/>
     </w:r>
